--- a/Kiosk Supplementary Document.docx
+++ b/Kiosk Supplementary Document.docx
@@ -409,7 +409,7 @@
                     </pic:cNvPicPr>
                   </pic:nvPicPr>
                   <pic:blipFill>
-                    <a:blip r:embed="rId5" cstate="print">
+                    <a:blip r:embed="rId6" cstate="print">
                       <a:extLst>
                         <a:ext uri="{28A0092B-C50C-407E-A947-70E740481C1C}">
                           <a14:useLocalDpi xmlns:a14="http://schemas.microsoft.com/office/drawing/2010/main" val="0"/>
@@ -484,7 +484,7 @@
                     </pic:cNvPicPr>
                   </pic:nvPicPr>
                   <pic:blipFill>
-                    <a:blip r:embed="rId6" cstate="print">
+                    <a:blip r:embed="rId7" cstate="print">
                       <a:extLst>
                         <a:ext uri="{28A0092B-C50C-407E-A947-70E740481C1C}">
                           <a14:useLocalDpi xmlns:a14="http://schemas.microsoft.com/office/drawing/2010/main" val="0"/>
@@ -562,7 +562,7 @@
                     </pic:cNvPicPr>
                   </pic:nvPicPr>
                   <pic:blipFill>
-                    <a:blip r:embed="rId7" cstate="print">
+                    <a:blip r:embed="rId8" cstate="print">
                       <a:extLst>
                         <a:ext uri="{28A0092B-C50C-407E-A947-70E740481C1C}">
                           <a14:useLocalDpi xmlns:a14="http://schemas.microsoft.com/office/drawing/2010/main" val="0"/>
@@ -653,7 +653,7 @@
                     </pic:cNvPicPr>
                   </pic:nvPicPr>
                   <pic:blipFill>
-                    <a:blip r:embed="rId8">
+                    <a:blip r:embed="rId9">
                       <a:extLst>
                         <a:ext uri="{28A0092B-C50C-407E-A947-70E740481C1C}">
                           <a14:useLocalDpi xmlns:a14="http://schemas.microsoft.com/office/drawing/2010/main" val="0"/>
@@ -748,7 +748,7 @@
                     <pic:cNvPicPr/>
                   </pic:nvPicPr>
                   <pic:blipFill>
-                    <a:blip r:embed="rId9">
+                    <a:blip r:embed="rId10">
                       <a:extLst>
                         <a:ext uri="{28A0092B-C50C-407E-A947-70E740481C1C}">
                           <a14:useLocalDpi xmlns:a14="http://schemas.microsoft.com/office/drawing/2010/main" val="0"/>
@@ -1268,7 +1268,7 @@
                     <pic:cNvPicPr/>
                   </pic:nvPicPr>
                   <pic:blipFill>
-                    <a:blip r:embed="rId10">
+                    <a:blip r:embed="rId11">
                       <a:extLst>
                         <a:ext uri="{28A0092B-C50C-407E-A947-70E740481C1C}">
                           <a14:useLocalDpi xmlns:a14="http://schemas.microsoft.com/office/drawing/2010/main" val="0"/>
@@ -1935,7 +1935,7 @@
                     </pic:cNvPicPr>
                   </pic:nvPicPr>
                   <pic:blipFill>
-                    <a:blip r:embed="rId11">
+                    <a:blip r:embed="rId12">
                       <a:extLst>
                         <a:ext uri="{28A0092B-C50C-407E-A947-70E740481C1C}">
                           <a14:useLocalDpi xmlns:a14="http://schemas.microsoft.com/office/drawing/2010/main" val="0"/>
@@ -1994,7 +1994,6 @@
       </w:r>
       <w:r>
         <w:rPr>
-          <w:highlight w:val="yellow"/>
           <w:u w:val="single"/>
         </w:rPr>
         <w:t>[1]</w:t>
@@ -2009,7 +2008,12 @@
         <w:ind w:firstLine="720"/>
       </w:pPr>
       <w:r>
-        <w:t>In figure A.2 it presents that the output voltage transitions to logic HIGH, 5 V, when the input exceeds the upper threshold (VH) and it only transitions to logic LOW, 0 V, when the input is below the lower threshold (VL).</w:t>
+        <w:t xml:space="preserve">In figure A.2 it presents that the output voltage transitions to logic HIGH, 5 V, when the input </w:t>
+      </w:r>
+      <w:bookmarkStart w:id="0" w:name="_GoBack"/>
+      <w:bookmarkEnd w:id="0"/>
+      <w:r>
+        <w:t>exceeds the upper threshold (VH) and it only transitions to logic LOW, 0 V, when the input is below the lower threshold (VL).</w:t>
       </w:r>
     </w:p>
     <w:p>
@@ -2040,7 +2044,7 @@
                     </pic:cNvPicPr>
                   </pic:nvPicPr>
                   <pic:blipFill>
-                    <a:blip r:embed="rId12" cstate="print">
+                    <a:blip r:embed="rId13" cstate="print">
                       <a:extLst>
                         <a:ext uri="{28A0092B-C50C-407E-A947-70E740481C1C}">
                           <a14:useLocalDpi xmlns:a14="http://schemas.microsoft.com/office/drawing/2010/main" val="0"/>
@@ -2118,7 +2122,7 @@
                     </pic:cNvPicPr>
                   </pic:nvPicPr>
                   <pic:blipFill>
-                    <a:blip r:embed="rId13">
+                    <a:blip r:embed="rId14">
                       <a:extLst>
                         <a:ext uri="{28A0092B-C50C-407E-A947-70E740481C1C}">
                           <a14:useLocalDpi xmlns:a14="http://schemas.microsoft.com/office/drawing/2010/main" val="0"/>
@@ -2193,7 +2197,7 @@
                     </pic:cNvPicPr>
                   </pic:nvPicPr>
                   <pic:blipFill>
-                    <a:blip r:embed="rId14">
+                    <a:blip r:embed="rId15">
                       <a:extLst>
                         <a:ext uri="{28A0092B-C50C-407E-A947-70E740481C1C}">
                           <a14:useLocalDpi xmlns:a14="http://schemas.microsoft.com/office/drawing/2010/main" val="0"/>
@@ -2269,8 +2273,6 @@
               </w:rPr>
               <w:t>Hardware testing methods</w:t>
             </w:r>
-            <w:bookmarkStart w:id="0" w:name="_GoBack"/>
-            <w:bookmarkEnd w:id="0"/>
           </w:p>
         </w:tc>
         <w:tc>
@@ -2302,8 +2304,31 @@
           <w:p>
             <w:pPr>
               <w:spacing w:line="480" w:lineRule="auto"/>
-              <w:jc w:val="center"/>
             </w:pPr>
+            <w:r>
+              <w:t>1. Continuity Tests of the circuits</w:t>
+            </w:r>
+          </w:p>
+          <w:p>
+            <w:pPr>
+              <w:spacing w:line="480" w:lineRule="auto"/>
+            </w:pPr>
+            <w:r>
+              <w:t>2. Oscilloscope and voltmeter verification</w:t>
+            </w:r>
+          </w:p>
+          <w:p>
+            <w:pPr>
+              <w:pStyle w:val="ListParagraph"/>
+              <w:numPr>
+                <w:ilvl w:val="0"/>
+                <w:numId w:val="1"/>
+              </w:numPr>
+              <w:spacing w:line="480" w:lineRule="auto"/>
+            </w:pPr>
+            <w:r>
+              <w:t>Manual blocking</w:t>
+            </w:r>
           </w:p>
         </w:tc>
         <w:tc>
@@ -2313,32 +2338,18 @@
           <w:p>
             <w:pPr>
               <w:spacing w:line="480" w:lineRule="auto"/>
-              <w:jc w:val="center"/>
             </w:pPr>
+            <w:r>
+              <w:t>1. Visual confirmation on hardware of correct sequence</w:t>
+            </w:r>
           </w:p>
-        </w:tc>
-      </w:tr>
-      <w:tr>
-        <w:tc>
-          <w:tcPr>
-            <w:tcW w:w="4788" w:type="dxa"/>
-          </w:tcPr>
           <w:p>
             <w:pPr>
               <w:spacing w:line="480" w:lineRule="auto"/>
-              <w:jc w:val="center"/>
             </w:pPr>
-          </w:p>
-        </w:tc>
-        <w:tc>
-          <w:tcPr>
-            <w:tcW w:w="4788" w:type="dxa"/>
-          </w:tcPr>
-          <w:p>
-            <w:pPr>
-              <w:spacing w:line="480" w:lineRule="auto"/>
-              <w:jc w:val="center"/>
-            </w:pPr>
+            <w:r>
+              <w:t>2. Stub testing</w:t>
+            </w:r>
           </w:p>
         </w:tc>
       </w:tr>
@@ -2367,18 +2378,6 @@
     </w:p>
     <w:p>
       <w:pPr>
-        <w:spacing w:line="480" w:lineRule="auto"/>
-        <w:ind w:firstLine="720"/>
-      </w:pPr>
-    </w:p>
-    <w:p>
-      <w:pPr>
-        <w:spacing w:line="480" w:lineRule="auto"/>
-        <w:ind w:firstLine="720"/>
-      </w:pPr>
-    </w:p>
-    <w:p>
-      <w:pPr>
         <w:pBdr>
           <w:bottom w:val="single" w:sz="6" w:space="1" w:color="auto"/>
         </w:pBdr>
@@ -2399,9 +2398,17 @@
         <w:t>Texas Instruments</w:t>
       </w:r>
       <w:r>
-        <w:t xml:space="preserve">, TIDU020A-May 2013-Revised June 2014. [Online]. Available: </w:t>
-      </w:r>
-      <w:hyperlink r:id="rId15" w:history="1">
+        <w:t xml:space="preserve">, TIDU020A-May 2013-Revised June 2014. </w:t>
+      </w:r>
+      <w:proofErr w:type="gramStart"/>
+      <w:r>
+        <w:t>[Online].</w:t>
+      </w:r>
+      <w:proofErr w:type="gramEnd"/>
+      <w:r>
+        <w:t xml:space="preserve"> Available: </w:t>
+      </w:r>
+      <w:hyperlink r:id="rId16" w:history="1">
         <w:r>
           <w:rPr>
             <w:rStyle w:val="Hyperlink"/>
@@ -2410,8 +2417,13 @@
         </w:r>
       </w:hyperlink>
       <w:r>
-        <w:t>. [Accessed: March 10, 2018].</w:t>
-      </w:r>
+        <w:t xml:space="preserve">. </w:t>
+      </w:r>
+      <w:proofErr w:type="gramStart"/>
+      <w:r>
+        <w:t>[Accessed: March 10, 2018].</w:t>
+      </w:r>
+      <w:proofErr w:type="gramEnd"/>
     </w:p>
     <w:p/>
     <w:sectPr>
@@ -2422,6 +2434,127 @@
     </w:sectPr>
   </w:body>
 </w:document>
+</file>
+
+<file path=word/numbering.xml><?xml version="1.0" encoding="utf-8"?>
+<w:numbering xmlns:wpc="http://schemas.microsoft.com/office/word/2010/wordprocessingCanvas" xmlns:mc="http://schemas.openxmlformats.org/markup-compatibility/2006" xmlns:o="urn:schemas-microsoft-com:office:office" xmlns:r="http://schemas.openxmlformats.org/officeDocument/2006/relationships" xmlns:m="http://schemas.openxmlformats.org/officeDocument/2006/math" xmlns:v="urn:schemas-microsoft-com:vml" xmlns:wp14="http://schemas.microsoft.com/office/word/2010/wordprocessingDrawing" xmlns:wp="http://schemas.openxmlformats.org/drawingml/2006/wordprocessingDrawing" xmlns:w10="urn:schemas-microsoft-com:office:word" xmlns:w="http://schemas.openxmlformats.org/wordprocessingml/2006/main" xmlns:w14="http://schemas.microsoft.com/office/word/2010/wordml" xmlns:wpg="http://schemas.microsoft.com/office/word/2010/wordprocessingGroup" xmlns:wpi="http://schemas.microsoft.com/office/word/2010/wordprocessingInk" xmlns:wne="http://schemas.microsoft.com/office/word/2006/wordml" xmlns:wps="http://schemas.microsoft.com/office/word/2010/wordprocessingShape" mc:Ignorable="w14 wp14">
+  <w:abstractNum w:abstractNumId="0">
+    <w:nsid w:val="3BE27CBE"/>
+    <w:multiLevelType w:val="hybridMultilevel"/>
+    <w:tmpl w:val="AAFE7A86"/>
+    <w:lvl w:ilvl="0" w:tplc="04090001">
+      <w:start w:val="1"/>
+      <w:numFmt w:val="bullet"/>
+      <w:lvlText w:val=""/>
+      <w:lvlJc w:val="left"/>
+      <w:pPr>
+        <w:ind w:left="720" w:hanging="360"/>
+      </w:pPr>
+      <w:rPr>
+        <w:rFonts w:ascii="Symbol" w:hAnsi="Symbol" w:hint="default"/>
+      </w:rPr>
+    </w:lvl>
+    <w:lvl w:ilvl="1" w:tplc="04090003" w:tentative="1">
+      <w:start w:val="1"/>
+      <w:numFmt w:val="bullet"/>
+      <w:lvlText w:val="o"/>
+      <w:lvlJc w:val="left"/>
+      <w:pPr>
+        <w:ind w:left="1440" w:hanging="360"/>
+      </w:pPr>
+      <w:rPr>
+        <w:rFonts w:ascii="Courier New" w:hAnsi="Courier New" w:cs="Courier New" w:hint="default"/>
+      </w:rPr>
+    </w:lvl>
+    <w:lvl w:ilvl="2" w:tplc="04090005" w:tentative="1">
+      <w:start w:val="1"/>
+      <w:numFmt w:val="bullet"/>
+      <w:lvlText w:val=""/>
+      <w:lvlJc w:val="left"/>
+      <w:pPr>
+        <w:ind w:left="2160" w:hanging="360"/>
+      </w:pPr>
+      <w:rPr>
+        <w:rFonts w:ascii="Wingdings" w:hAnsi="Wingdings" w:hint="default"/>
+      </w:rPr>
+    </w:lvl>
+    <w:lvl w:ilvl="3" w:tplc="04090001" w:tentative="1">
+      <w:start w:val="1"/>
+      <w:numFmt w:val="bullet"/>
+      <w:lvlText w:val=""/>
+      <w:lvlJc w:val="left"/>
+      <w:pPr>
+        <w:ind w:left="2880" w:hanging="360"/>
+      </w:pPr>
+      <w:rPr>
+        <w:rFonts w:ascii="Symbol" w:hAnsi="Symbol" w:hint="default"/>
+      </w:rPr>
+    </w:lvl>
+    <w:lvl w:ilvl="4" w:tplc="04090003" w:tentative="1">
+      <w:start w:val="1"/>
+      <w:numFmt w:val="bullet"/>
+      <w:lvlText w:val="o"/>
+      <w:lvlJc w:val="left"/>
+      <w:pPr>
+        <w:ind w:left="3600" w:hanging="360"/>
+      </w:pPr>
+      <w:rPr>
+        <w:rFonts w:ascii="Courier New" w:hAnsi="Courier New" w:cs="Courier New" w:hint="default"/>
+      </w:rPr>
+    </w:lvl>
+    <w:lvl w:ilvl="5" w:tplc="04090005" w:tentative="1">
+      <w:start w:val="1"/>
+      <w:numFmt w:val="bullet"/>
+      <w:lvlText w:val=""/>
+      <w:lvlJc w:val="left"/>
+      <w:pPr>
+        <w:ind w:left="4320" w:hanging="360"/>
+      </w:pPr>
+      <w:rPr>
+        <w:rFonts w:ascii="Wingdings" w:hAnsi="Wingdings" w:hint="default"/>
+      </w:rPr>
+    </w:lvl>
+    <w:lvl w:ilvl="6" w:tplc="04090001" w:tentative="1">
+      <w:start w:val="1"/>
+      <w:numFmt w:val="bullet"/>
+      <w:lvlText w:val=""/>
+      <w:lvlJc w:val="left"/>
+      <w:pPr>
+        <w:ind w:left="5040" w:hanging="360"/>
+      </w:pPr>
+      <w:rPr>
+        <w:rFonts w:ascii="Symbol" w:hAnsi="Symbol" w:hint="default"/>
+      </w:rPr>
+    </w:lvl>
+    <w:lvl w:ilvl="7" w:tplc="04090003" w:tentative="1">
+      <w:start w:val="1"/>
+      <w:numFmt w:val="bullet"/>
+      <w:lvlText w:val="o"/>
+      <w:lvlJc w:val="left"/>
+      <w:pPr>
+        <w:ind w:left="5760" w:hanging="360"/>
+      </w:pPr>
+      <w:rPr>
+        <w:rFonts w:ascii="Courier New" w:hAnsi="Courier New" w:cs="Courier New" w:hint="default"/>
+      </w:rPr>
+    </w:lvl>
+    <w:lvl w:ilvl="8" w:tplc="04090005" w:tentative="1">
+      <w:start w:val="1"/>
+      <w:numFmt w:val="bullet"/>
+      <w:lvlText w:val=""/>
+      <w:lvlJc w:val="left"/>
+      <w:pPr>
+        <w:ind w:left="6480" w:hanging="360"/>
+      </w:pPr>
+      <w:rPr>
+        <w:rFonts w:ascii="Wingdings" w:hAnsi="Wingdings" w:hint="default"/>
+      </w:rPr>
+    </w:lvl>
+  </w:abstractNum>
+  <w:num w:numId="1">
+    <w:abstractNumId w:val="0"/>
+  </w:num>
+</w:numbering>
 </file>
 
 <file path=word/styles.xml><?xml version="1.0" encoding="utf-8"?>
@@ -2672,6 +2805,17 @@
       <w:szCs w:val="16"/>
     </w:rPr>
   </w:style>
+  <w:style w:type="paragraph" w:styleId="ListParagraph">
+    <w:name w:val="List Paragraph"/>
+    <w:basedOn w:val="Normal"/>
+    <w:uiPriority w:val="34"/>
+    <w:qFormat/>
+    <w:rsid w:val="00936E3D"/>
+    <w:pPr>
+      <w:ind w:left="720"/>
+      <w:contextualSpacing/>
+    </w:pPr>
+  </w:style>
 </w:styles>
 </file>
 
@@ -2922,6 +3066,17 @@
       <w:sz w:val="16"/>
       <w:szCs w:val="16"/>
     </w:rPr>
+  </w:style>
+  <w:style w:type="paragraph" w:styleId="ListParagraph">
+    <w:name w:val="List Paragraph"/>
+    <w:basedOn w:val="Normal"/>
+    <w:uiPriority w:val="34"/>
+    <w:qFormat/>
+    <w:rsid w:val="00936E3D"/>
+    <w:pPr>
+      <w:ind w:left="720"/>
+      <w:contextualSpacing/>
+    </w:pPr>
   </w:style>
 </w:styles>
 </file>

--- a/Kiosk Supplementary Document.docx
+++ b/Kiosk Supplementary Document.docx
@@ -336,31 +336,7 @@
         <w:rPr>
           <w:u w:val="single"/>
         </w:rPr>
-        <w:t xml:space="preserve">Kiosk </w:t>
-      </w:r>
-      <w:r>
-        <w:rPr>
-          <w:u w:val="single"/>
-        </w:rPr>
-        <w:t>S</w:t>
-      </w:r>
-      <w:r>
-        <w:rPr>
-          <w:u w:val="single"/>
-        </w:rPr>
-        <w:t xml:space="preserve">upplementary </w:t>
-      </w:r>
-      <w:r>
-        <w:rPr>
-          <w:u w:val="single"/>
-        </w:rPr>
-        <w:t>D</w:t>
-      </w:r>
-      <w:r>
-        <w:rPr>
-          <w:u w:val="single"/>
-        </w:rPr>
-        <w:t>ocument</w:t>
+        <w:t>Kiosk Supplementary Document</w:t>
       </w:r>
     </w:p>
     <w:p>
@@ -467,6 +443,397 @@
         </w:rPr>
         <w:lastRenderedPageBreak/>
         <w:drawing>
+          <wp:anchor distT="0" distB="0" distL="114300" distR="114300" simplePos="0" relativeHeight="251661312" behindDoc="0" locked="0" layoutInCell="1" allowOverlap="1" wp14:anchorId="6059A4BF" wp14:editId="6A121564">
+            <wp:simplePos x="914400" y="914400"/>
+            <wp:positionH relativeFrom="margin">
+              <wp:align>center</wp:align>
+            </wp:positionH>
+            <wp:positionV relativeFrom="margin">
+              <wp:align>top</wp:align>
+            </wp:positionV>
+            <wp:extent cx="4518025" cy="2703195"/>
+            <wp:effectExtent l="0" t="0" r="0" b="1905"/>
+            <wp:wrapSquare wrapText="bothSides"/>
+            <wp:docPr id="8" name="Picture 8"/>
+            <wp:cNvGraphicFramePr>
+              <a:graphicFrameLocks xmlns:a="http://schemas.openxmlformats.org/drawingml/2006/main" noChangeAspect="1"/>
+            </wp:cNvGraphicFramePr>
+            <a:graphic xmlns:a="http://schemas.openxmlformats.org/drawingml/2006/main">
+              <a:graphicData uri="http://schemas.openxmlformats.org/drawingml/2006/picture">
+                <pic:pic xmlns:pic="http://schemas.openxmlformats.org/drawingml/2006/picture">
+                  <pic:nvPicPr>
+                    <pic:cNvPr id="0" name="Picture 1"/>
+                    <pic:cNvPicPr>
+                      <a:picLocks noChangeAspect="1" noChangeArrowheads="1"/>
+                    </pic:cNvPicPr>
+                  </pic:nvPicPr>
+                  <pic:blipFill>
+                    <a:blip r:embed="rId7" cstate="print">
+                      <a:extLst>
+                        <a:ext uri="{28A0092B-C50C-407E-A947-70E740481C1C}">
+                          <a14:useLocalDpi xmlns:a14="http://schemas.microsoft.com/office/drawing/2010/main" val="0"/>
+                        </a:ext>
+                      </a:extLst>
+                    </a:blip>
+                    <a:srcRect/>
+                    <a:stretch>
+                      <a:fillRect/>
+                    </a:stretch>
+                  </pic:blipFill>
+                  <pic:spPr bwMode="auto">
+                    <a:xfrm>
+                      <a:off x="0" y="0"/>
+                      <a:ext cx="4518025" cy="2703195"/>
+                    </a:xfrm>
+                    <a:prstGeom prst="rect">
+                      <a:avLst/>
+                    </a:prstGeom>
+                    <a:noFill/>
+                    <a:ln>
+                      <a:noFill/>
+                    </a:ln>
+                  </pic:spPr>
+                </pic:pic>
+              </a:graphicData>
+            </a:graphic>
+            <wp14:sizeRelH relativeFrom="margin">
+              <wp14:pctWidth>0</wp14:pctWidth>
+            </wp14:sizeRelH>
+            <wp14:sizeRelV relativeFrom="margin">
+              <wp14:pctHeight>0</wp14:pctHeight>
+            </wp14:sizeRelV>
+          </wp:anchor>
+        </w:drawing>
+      </w:r>
+    </w:p>
+    <w:p>
+      <w:pPr>
+        <w:spacing w:line="480" w:lineRule="auto"/>
+        <w:jc w:val="center"/>
+      </w:pPr>
+    </w:p>
+    <w:p>
+      <w:pPr>
+        <w:spacing w:line="480" w:lineRule="auto"/>
+        <w:jc w:val="center"/>
+      </w:pPr>
+    </w:p>
+    <w:p>
+      <w:pPr>
+        <w:spacing w:line="480" w:lineRule="auto"/>
+        <w:jc w:val="center"/>
+      </w:pPr>
+    </w:p>
+    <w:p>
+      <w:pPr>
+        <w:spacing w:line="480" w:lineRule="auto"/>
+        <w:jc w:val="center"/>
+      </w:pPr>
+    </w:p>
+    <w:p>
+      <w:pPr>
+        <w:spacing w:line="480" w:lineRule="auto"/>
+        <w:jc w:val="center"/>
+      </w:pPr>
+      <w:r>
+        <w:rPr>
+          <w:noProof/>
+        </w:rPr>
+        <w:drawing>
+          <wp:anchor distT="0" distB="0" distL="114300" distR="114300" simplePos="0" relativeHeight="251662336" behindDoc="0" locked="0" layoutInCell="1" allowOverlap="1" wp14:anchorId="1F76C2F2" wp14:editId="2A2179EF">
+            <wp:simplePos x="0" y="0"/>
+            <wp:positionH relativeFrom="margin">
+              <wp:align>center</wp:align>
+            </wp:positionH>
+            <wp:positionV relativeFrom="margin">
+              <wp:align>center</wp:align>
+            </wp:positionV>
+            <wp:extent cx="4511040" cy="2710815"/>
+            <wp:effectExtent l="0" t="0" r="3810" b="0"/>
+            <wp:wrapSquare wrapText="bothSides"/>
+            <wp:docPr id="11" name="Picture 11"/>
+            <wp:cNvGraphicFramePr>
+              <a:graphicFrameLocks xmlns:a="http://schemas.openxmlformats.org/drawingml/2006/main" noChangeAspect="1"/>
+            </wp:cNvGraphicFramePr>
+            <a:graphic xmlns:a="http://schemas.openxmlformats.org/drawingml/2006/main">
+              <a:graphicData uri="http://schemas.openxmlformats.org/drawingml/2006/picture">
+                <pic:pic xmlns:pic="http://schemas.openxmlformats.org/drawingml/2006/picture">
+                  <pic:nvPicPr>
+                    <pic:cNvPr id="0" name="Picture 3"/>
+                    <pic:cNvPicPr>
+                      <a:picLocks noChangeAspect="1" noChangeArrowheads="1"/>
+                    </pic:cNvPicPr>
+                  </pic:nvPicPr>
+                  <pic:blipFill>
+                    <a:blip r:embed="rId8" cstate="print">
+                      <a:extLst>
+                        <a:ext uri="{28A0092B-C50C-407E-A947-70E740481C1C}">
+                          <a14:useLocalDpi xmlns:a14="http://schemas.microsoft.com/office/drawing/2010/main" val="0"/>
+                        </a:ext>
+                      </a:extLst>
+                    </a:blip>
+                    <a:srcRect/>
+                    <a:stretch>
+                      <a:fillRect/>
+                    </a:stretch>
+                  </pic:blipFill>
+                  <pic:spPr bwMode="auto">
+                    <a:xfrm>
+                      <a:off x="0" y="0"/>
+                      <a:ext cx="4511146" cy="2711199"/>
+                    </a:xfrm>
+                    <a:prstGeom prst="rect">
+                      <a:avLst/>
+                    </a:prstGeom>
+                    <a:noFill/>
+                    <a:ln>
+                      <a:noFill/>
+                    </a:ln>
+                  </pic:spPr>
+                </pic:pic>
+              </a:graphicData>
+            </a:graphic>
+            <wp14:sizeRelH relativeFrom="margin">
+              <wp14:pctWidth>0</wp14:pctWidth>
+            </wp14:sizeRelH>
+            <wp14:sizeRelV relativeFrom="margin">
+              <wp14:pctHeight>0</wp14:pctHeight>
+            </wp14:sizeRelV>
+          </wp:anchor>
+        </w:drawing>
+      </w:r>
+    </w:p>
+    <w:p>
+      <w:pPr>
+        <w:spacing w:line="480" w:lineRule="auto"/>
+        <w:jc w:val="center"/>
+      </w:pPr>
+    </w:p>
+    <w:p>
+      <w:pPr>
+        <w:spacing w:line="480" w:lineRule="auto"/>
+        <w:jc w:val="center"/>
+      </w:pPr>
+    </w:p>
+    <w:p>
+      <w:pPr>
+        <w:spacing w:line="480" w:lineRule="auto"/>
+        <w:jc w:val="center"/>
+      </w:pPr>
+    </w:p>
+    <w:p>
+      <w:pPr>
+        <w:spacing w:line="480" w:lineRule="auto"/>
+        <w:jc w:val="center"/>
+      </w:pPr>
+    </w:p>
+    <w:p>
+      <w:pPr>
+        <w:spacing w:line="480" w:lineRule="auto"/>
+        <w:jc w:val="center"/>
+      </w:pPr>
+    </w:p>
+    <w:p>
+      <w:pPr>
+        <w:spacing w:line="480" w:lineRule="auto"/>
+        <w:jc w:val="center"/>
+        <w:rPr>
+          <w:u w:val="single"/>
+        </w:rPr>
+      </w:pPr>
+    </w:p>
+    <w:p>
+      <w:pPr>
+        <w:spacing w:line="480" w:lineRule="auto"/>
+        <w:jc w:val="center"/>
+      </w:pPr>
+      <w:r>
+        <w:t>TO</w:t>
+      </w:r>
+    </w:p>
+    <w:p>
+      <w:pPr>
+        <w:spacing w:line="480" w:lineRule="auto"/>
+        <w:jc w:val="center"/>
+      </w:pPr>
+      <w:r>
+        <w:rPr>
+          <w:noProof/>
+        </w:rPr>
+        <w:lastRenderedPageBreak/>
+        <w:drawing>
+          <wp:inline distT="0" distB="0" distL="0" distR="0">
+            <wp:extent cx="4640245" cy="2782957"/>
+            <wp:effectExtent l="0" t="0" r="8255" b="0"/>
+            <wp:docPr id="12" name="Picture 12"/>
+            <wp:cNvGraphicFramePr>
+              <a:graphicFrameLocks xmlns:a="http://schemas.openxmlformats.org/drawingml/2006/main" noChangeAspect="1"/>
+            </wp:cNvGraphicFramePr>
+            <a:graphic xmlns:a="http://schemas.openxmlformats.org/drawingml/2006/main">
+              <a:graphicData uri="http://schemas.openxmlformats.org/drawingml/2006/picture">
+                <pic:pic xmlns:pic="http://schemas.openxmlformats.org/drawingml/2006/picture">
+                  <pic:nvPicPr>
+                    <pic:cNvPr id="0" name="Picture 4"/>
+                    <pic:cNvPicPr>
+                      <a:picLocks noChangeAspect="1" noChangeArrowheads="1"/>
+                    </pic:cNvPicPr>
+                  </pic:nvPicPr>
+                  <pic:blipFill>
+                    <a:blip r:embed="rId9" cstate="print">
+                      <a:extLst>
+                        <a:ext uri="{28A0092B-C50C-407E-A947-70E740481C1C}">
+                          <a14:useLocalDpi xmlns:a14="http://schemas.microsoft.com/office/drawing/2010/main" val="0"/>
+                        </a:ext>
+                      </a:extLst>
+                    </a:blip>
+                    <a:srcRect/>
+                    <a:stretch>
+                      <a:fillRect/>
+                    </a:stretch>
+                  </pic:blipFill>
+                  <pic:spPr bwMode="auto">
+                    <a:xfrm>
+                      <a:off x="0" y="0"/>
+                      <a:ext cx="4641047" cy="2783438"/>
+                    </a:xfrm>
+                    <a:prstGeom prst="rect">
+                      <a:avLst/>
+                    </a:prstGeom>
+                    <a:noFill/>
+                    <a:ln>
+                      <a:noFill/>
+                    </a:ln>
+                  </pic:spPr>
+                </pic:pic>
+              </a:graphicData>
+            </a:graphic>
+          </wp:inline>
+        </w:drawing>
+      </w:r>
+    </w:p>
+    <w:p>
+      <w:pPr>
+        <w:spacing w:line="480" w:lineRule="auto"/>
+        <w:jc w:val="center"/>
+        <w:rPr>
+          <w:u w:val="single"/>
+        </w:rPr>
+      </w:pPr>
+      <w:r>
+        <w:rPr>
+          <w:u w:val="single"/>
+        </w:rPr>
+        <w:t>Figures 1.1</w:t>
+      </w:r>
+      <w:r>
+        <w:rPr>
+          <w:u w:val="single"/>
+        </w:rPr>
+        <w:t>: General Operation</w:t>
+      </w:r>
+    </w:p>
+    <w:p>
+      <w:pPr>
+        <w:spacing w:line="480" w:lineRule="auto"/>
+        <w:jc w:val="center"/>
+        <w:rPr>
+          <w:u w:val="single"/>
+        </w:rPr>
+      </w:pPr>
+      <w:r>
+        <w:rPr>
+          <w:u w:val="single"/>
+        </w:rPr>
+        <w:drawing>
+          <wp:inline distT="0" distB="0" distL="0" distR="0" wp14:anchorId="5A2F5164" wp14:editId="645261F6">
+            <wp:extent cx="4166785" cy="2362201"/>
+            <wp:effectExtent l="0" t="0" r="5715" b="0"/>
+            <wp:docPr id="2050" name="Picture 2" descr="\\home\networkusb\Fourth_year_project\VisualLines\intercept.PNG"/>
+            <wp:cNvGraphicFramePr>
+              <a:graphicFrameLocks xmlns:a="http://schemas.openxmlformats.org/drawingml/2006/main" noChangeAspect="1"/>
+            </wp:cNvGraphicFramePr>
+            <a:graphic xmlns:a="http://schemas.openxmlformats.org/drawingml/2006/main">
+              <a:graphicData uri="http://schemas.openxmlformats.org/drawingml/2006/picture">
+                <pic:pic xmlns:pic="http://schemas.openxmlformats.org/drawingml/2006/picture">
+                  <pic:nvPicPr>
+                    <pic:cNvPr id="2050" name="Picture 2" descr="\\home\networkusb\Fourth_year_project\VisualLines\intercept.PNG"/>
+                    <pic:cNvPicPr>
+                      <a:picLocks noChangeAspect="1" noChangeArrowheads="1"/>
+                    </pic:cNvPicPr>
+                  </pic:nvPicPr>
+                  <pic:blipFill>
+                    <a:blip r:embed="rId10" cstate="print">
+                      <a:extLst>
+                        <a:ext uri="{28A0092B-C50C-407E-A947-70E740481C1C}">
+                          <a14:useLocalDpi xmlns:a14="http://schemas.microsoft.com/office/drawing/2010/main" val="0"/>
+                        </a:ext>
+                      </a:extLst>
+                    </a:blip>
+                    <a:srcRect/>
+                    <a:stretch>
+                      <a:fillRect/>
+                    </a:stretch>
+                  </pic:blipFill>
+                  <pic:spPr bwMode="auto">
+                    <a:xfrm>
+                      <a:off x="0" y="0"/>
+                      <a:ext cx="4166785" cy="2362201"/>
+                    </a:xfrm>
+                    <a:prstGeom prst="rect">
+                      <a:avLst/>
+                    </a:prstGeom>
+                    <a:noFill/>
+                    <a:extLst>
+                      <a:ext uri="{909E8E84-426E-40DD-AFC4-6F175D3DCCD1}">
+                        <a14:hiddenFill xmlns:a14="http://schemas.microsoft.com/office/drawing/2010/main">
+                          <a:solidFill>
+                            <a:srgbClr val="FFFFFF"/>
+                          </a:solidFill>
+                        </a14:hiddenFill>
+                      </a:ext>
+                    </a:extLst>
+                  </pic:spPr>
+                </pic:pic>
+              </a:graphicData>
+            </a:graphic>
+          </wp:inline>
+        </w:drawing>
+      </w:r>
+    </w:p>
+    <w:p>
+      <w:pPr>
+        <w:spacing w:line="480" w:lineRule="auto"/>
+        <w:jc w:val="center"/>
+        <w:rPr>
+          <w:u w:val="single"/>
+        </w:rPr>
+      </w:pPr>
+      <w:r>
+        <w:rPr>
+          <w:u w:val="single"/>
+        </w:rPr>
+        <w:t>Figure 1.2: Example of a</w:t>
+      </w:r>
+      <w:bookmarkStart w:id="0" w:name="_GoBack"/>
+      <w:bookmarkEnd w:id="0"/>
+      <w:r>
+        <w:rPr>
+          <w:u w:val="single"/>
+        </w:rPr>
+        <w:t>n Intercept</w:t>
+      </w:r>
+    </w:p>
+    <w:p>
+      <w:pPr>
+        <w:spacing w:line="480" w:lineRule="auto"/>
+        <w:jc w:val="center"/>
+      </w:pPr>
+      <w:r>
+        <w:rPr>
+          <w:noProof/>
+        </w:rPr>
+        <w:lastRenderedPageBreak/>
+        <w:drawing>
           <wp:inline distT="0" distB="0" distL="0" distR="0">
             <wp:extent cx="3167380" cy="2372995"/>
             <wp:effectExtent l="0" t="2858" r="0" b="0"/>
@@ -484,7 +851,7 @@
                     </pic:cNvPicPr>
                   </pic:nvPicPr>
                   <pic:blipFill>
-                    <a:blip r:embed="rId7" cstate="print">
+                    <a:blip r:embed="rId11" cstate="print">
                       <a:extLst>
                         <a:ext uri="{28A0092B-C50C-407E-A947-70E740481C1C}">
                           <a14:useLocalDpi xmlns:a14="http://schemas.microsoft.com/office/drawing/2010/main" val="0"/>
@@ -562,7 +929,7 @@
                     </pic:cNvPicPr>
                   </pic:nvPicPr>
                   <pic:blipFill>
-                    <a:blip r:embed="rId8" cstate="print">
+                    <a:blip r:embed="rId12" cstate="print">
                       <a:extLst>
                         <a:ext uri="{28A0092B-C50C-407E-A947-70E740481C1C}">
                           <a14:useLocalDpi xmlns:a14="http://schemas.microsoft.com/office/drawing/2010/main" val="0"/>
@@ -653,7 +1020,7 @@
                     </pic:cNvPicPr>
                   </pic:nvPicPr>
                   <pic:blipFill>
-                    <a:blip r:embed="rId9">
+                    <a:blip r:embed="rId13">
                       <a:extLst>
                         <a:ext uri="{28A0092B-C50C-407E-A947-70E740481C1C}">
                           <a14:useLocalDpi xmlns:a14="http://schemas.microsoft.com/office/drawing/2010/main" val="0"/>
@@ -748,7 +1115,7 @@
                     <pic:cNvPicPr/>
                   </pic:nvPicPr>
                   <pic:blipFill>
-                    <a:blip r:embed="rId10">
+                    <a:blip r:embed="rId14">
                       <a:extLst>
                         <a:ext uri="{28A0092B-C50C-407E-A947-70E740481C1C}">
                           <a14:useLocalDpi xmlns:a14="http://schemas.microsoft.com/office/drawing/2010/main" val="0"/>
@@ -1268,7 +1635,7 @@
                     <pic:cNvPicPr/>
                   </pic:nvPicPr>
                   <pic:blipFill>
-                    <a:blip r:embed="rId11">
+                    <a:blip r:embed="rId15">
                       <a:extLst>
                         <a:ext uri="{28A0092B-C50C-407E-A947-70E740481C1C}">
                           <a14:useLocalDpi xmlns:a14="http://schemas.microsoft.com/office/drawing/2010/main" val="0"/>
@@ -1935,7 +2302,7 @@
                     </pic:cNvPicPr>
                   </pic:nvPicPr>
                   <pic:blipFill>
-                    <a:blip r:embed="rId12">
+                    <a:blip r:embed="rId16">
                       <a:extLst>
                         <a:ext uri="{28A0092B-C50C-407E-A947-70E740481C1C}">
                           <a14:useLocalDpi xmlns:a14="http://schemas.microsoft.com/office/drawing/2010/main" val="0"/>
@@ -2008,12 +2375,7 @@
         <w:ind w:firstLine="720"/>
       </w:pPr>
       <w:r>
-        <w:t xml:space="preserve">In figure A.2 it presents that the output voltage transitions to logic HIGH, 5 V, when the input </w:t>
-      </w:r>
-      <w:bookmarkStart w:id="0" w:name="_GoBack"/>
-      <w:bookmarkEnd w:id="0"/>
-      <w:r>
-        <w:t>exceeds the upper threshold (VH) and it only transitions to logic LOW, 0 V, when the input is below the lower threshold (VL).</w:t>
+        <w:t>In figure A.2 it presents that the output voltage transitions to logic HIGH, 5 V, when the input exceeds the upper threshold (VH) and it only transitions to logic LOW, 0 V, when the input is below the lower threshold (VL).</w:t>
       </w:r>
     </w:p>
     <w:p>
@@ -2044,7 +2406,7 @@
                     </pic:cNvPicPr>
                   </pic:nvPicPr>
                   <pic:blipFill>
-                    <a:blip r:embed="rId13" cstate="print">
+                    <a:blip r:embed="rId17" cstate="print">
                       <a:extLst>
                         <a:ext uri="{28A0092B-C50C-407E-A947-70E740481C1C}">
                           <a14:useLocalDpi xmlns:a14="http://schemas.microsoft.com/office/drawing/2010/main" val="0"/>
@@ -2122,7 +2484,7 @@
                     </pic:cNvPicPr>
                   </pic:nvPicPr>
                   <pic:blipFill>
-                    <a:blip r:embed="rId14">
+                    <a:blip r:embed="rId18">
                       <a:extLst>
                         <a:ext uri="{28A0092B-C50C-407E-A947-70E740481C1C}">
                           <a14:useLocalDpi xmlns:a14="http://schemas.microsoft.com/office/drawing/2010/main" val="0"/>
@@ -2197,7 +2559,7 @@
                     </pic:cNvPicPr>
                   </pic:nvPicPr>
                   <pic:blipFill>
-                    <a:blip r:embed="rId15">
+                    <a:blip r:embed="rId19">
                       <a:extLst>
                         <a:ext uri="{28A0092B-C50C-407E-A947-70E740481C1C}">
                           <a14:useLocalDpi xmlns:a14="http://schemas.microsoft.com/office/drawing/2010/main" val="0"/>
@@ -2408,7 +2770,7 @@
       <w:r>
         <w:t xml:space="preserve"> Available: </w:t>
       </w:r>
-      <w:hyperlink r:id="rId16" w:history="1">
+      <w:hyperlink r:id="rId20" w:history="1">
         <w:r>
           <w:rPr>
             <w:rStyle w:val="Hyperlink"/>
@@ -2721,7 +3083,6 @@
   <w:style w:type="character" w:default="1" w:styleId="DefaultParagraphFont">
     <w:name w:val="Default Paragraph Font"/>
     <w:uiPriority w:val="1"/>
-    <w:semiHidden/>
     <w:unhideWhenUsed/>
   </w:style>
   <w:style w:type="table" w:default="1" w:styleId="TableNormal">
@@ -2983,7 +3344,6 @@
   <w:style w:type="character" w:default="1" w:styleId="DefaultParagraphFont">
     <w:name w:val="Default Paragraph Font"/>
     <w:uiPriority w:val="1"/>
-    <w:semiHidden/>
     <w:unhideWhenUsed/>
   </w:style>
   <w:style w:type="table" w:default="1" w:styleId="TableNormal">

--- a/Kiosk Supplementary Document.docx
+++ b/Kiosk Supplementary Document.docx
@@ -742,6 +742,7 @@
       </w:pPr>
       <w:r>
         <w:rPr>
+          <w:noProof/>
           <w:u w:val="single"/>
         </w:rPr>
         <w:drawing>
@@ -812,15 +813,7 @@
         <w:rPr>
           <w:u w:val="single"/>
         </w:rPr>
-        <w:t>Figure 1.2: Example of a</w:t>
-      </w:r>
-      <w:bookmarkStart w:id="0" w:name="_GoBack"/>
-      <w:bookmarkEnd w:id="0"/>
-      <w:r>
-        <w:rPr>
-          <w:u w:val="single"/>
-        </w:rPr>
-        <w:t>n Intercept</w:t>
+        <w:t>Figure 1.2: Example of an Intercept</w:t>
       </w:r>
     </w:p>
     <w:p>
@@ -973,7 +966,52 @@
         <w:rPr>
           <w:u w:val="single"/>
         </w:rPr>
+        <w:lastRenderedPageBreak/>
         <w:t>Figure 3: Bread board circuit of the sensor component</w:t>
+      </w:r>
+      <w:r>
+        <w:rPr>
+          <w:u w:val="single"/>
+        </w:rPr>
+        <w:pict>
+          <v:shapetype id="_x0000_t75" coordsize="21600,21600" o:spt="75" o:preferrelative="t" path="m@4@5l@4@11@9@11@9@5xe" filled="f" stroked="f">
+            <v:stroke joinstyle="miter"/>
+            <v:formulas>
+              <v:f eqn="if lineDrawn pixelLineWidth 0"/>
+              <v:f eqn="sum @0 1 0"/>
+              <v:f eqn="sum 0 0 @1"/>
+              <v:f eqn="prod @2 1 2"/>
+              <v:f eqn="prod @3 21600 pixelWidth"/>
+              <v:f eqn="prod @3 21600 pixelHeight"/>
+              <v:f eqn="sum @0 0 1"/>
+              <v:f eqn="prod @6 1 2"/>
+              <v:f eqn="prod @7 21600 pixelWidth"/>
+              <v:f eqn="sum @8 21600 0"/>
+              <v:f eqn="prod @7 21600 pixelHeight"/>
+              <v:f eqn="sum @10 21600 0"/>
+            </v:formulas>
+            <v:path o:extrusionok="f" gradientshapeok="t" o:connecttype="rect"/>
+            <o:lock v:ext="edit" aspectratio="t"/>
+          </v:shapetype>
+          <v:shape id="_x0000_i1025" type="#_x0000_t75" style="width:467.05pt;height:297.4pt">
+            <v:imagedata r:id="rId13" o:title="OverlaySoFar"/>
+          </v:shape>
+        </w:pict>
+      </w:r>
+    </w:p>
+    <w:p>
+      <w:pPr>
+        <w:spacing w:line="480" w:lineRule="auto"/>
+        <w:jc w:val="center"/>
+        <w:rPr>
+          <w:u w:val="single"/>
+        </w:rPr>
+      </w:pPr>
+      <w:r>
+        <w:rPr>
+          <w:u w:val="single"/>
+        </w:rPr>
+        <w:t>Figure 3.1: Touch screen overlay</w:t>
       </w:r>
     </w:p>
     <w:p>
@@ -984,24 +1022,24 @@
         <w:spacing w:line="480" w:lineRule="auto"/>
       </w:pPr>
       <w:r>
+        <w:t>Section A.1 Hysteresis add-on</w:t>
+      </w:r>
+    </w:p>
+    <w:p>
+      <w:pPr>
+        <w:spacing w:line="480" w:lineRule="auto"/>
+      </w:pPr>
+    </w:p>
+    <w:p>
+      <w:pPr>
+        <w:spacing w:line="480" w:lineRule="auto"/>
+        <w:jc w:val="center"/>
+      </w:pPr>
+      <w:r>
+        <w:rPr>
+          <w:noProof/>
+        </w:rPr>
         <w:lastRenderedPageBreak/>
-        <w:t>Section A.1 Hysteresis add-on</w:t>
-      </w:r>
-    </w:p>
-    <w:p>
-      <w:pPr>
-        <w:spacing w:line="480" w:lineRule="auto"/>
-      </w:pPr>
-    </w:p>
-    <w:p>
-      <w:pPr>
-        <w:spacing w:line="480" w:lineRule="auto"/>
-        <w:jc w:val="center"/>
-      </w:pPr>
-      <w:r>
-        <w:rPr>
-          <w:noProof/>
-        </w:rPr>
         <w:drawing>
           <wp:inline distT="0" distB="0" distL="0" distR="0" wp14:anchorId="2F375CCC" wp14:editId="79EFB9F9">
             <wp:extent cx="1550504" cy="2605761"/>
@@ -1020,7 +1058,7 @@
                     </pic:cNvPicPr>
                   </pic:nvPicPr>
                   <pic:blipFill>
-                    <a:blip r:embed="rId13">
+                    <a:blip r:embed="rId14">
                       <a:extLst>
                         <a:ext uri="{28A0092B-C50C-407E-A947-70E740481C1C}">
                           <a14:useLocalDpi xmlns:a14="http://schemas.microsoft.com/office/drawing/2010/main" val="0"/>
@@ -1115,7 +1153,7 @@
                     <pic:cNvPicPr/>
                   </pic:nvPicPr>
                   <pic:blipFill>
-                    <a:blip r:embed="rId14">
+                    <a:blip r:embed="rId15">
                       <a:extLst>
                         <a:ext uri="{28A0092B-C50C-407E-A947-70E740481C1C}">
                           <a14:useLocalDpi xmlns:a14="http://schemas.microsoft.com/office/drawing/2010/main" val="0"/>
@@ -1589,10 +1627,27 @@
           <w:u w:val="single"/>
         </w:rPr>
       </w:pPr>
-      <w:r>
-        <w:rPr>
-          <w:u w:val="single"/>
-        </w:rPr>
+    </w:p>
+    <w:p>
+      <w:pPr>
+        <w:rPr>
+          <w:u w:val="single"/>
+        </w:rPr>
+      </w:pPr>
+      <w:bookmarkStart w:id="0" w:name="_GoBack"/>
+      <w:bookmarkEnd w:id="0"/>
+    </w:p>
+    <w:p>
+      <w:pPr>
+        <w:rPr>
+          <w:u w:val="single"/>
+        </w:rPr>
+      </w:pPr>
+      <w:r>
+        <w:rPr>
+          <w:u w:val="single"/>
+        </w:rPr>
+        <w:lastRenderedPageBreak/>
         <w:t xml:space="preserve">Figure A.2: Upper Threshold visualization </w:t>
       </w:r>
     </w:p>
@@ -1635,7 +1690,7 @@
                     <pic:cNvPicPr/>
                   </pic:nvPicPr>
                   <pic:blipFill>
-                    <a:blip r:embed="rId15">
+                    <a:blip r:embed="rId16">
                       <a:extLst>
                         <a:ext uri="{28A0092B-C50C-407E-A947-70E740481C1C}">
                           <a14:useLocalDpi xmlns:a14="http://schemas.microsoft.com/office/drawing/2010/main" val="0"/>
@@ -2302,7 +2357,7 @@
                     </pic:cNvPicPr>
                   </pic:nvPicPr>
                   <pic:blipFill>
-                    <a:blip r:embed="rId16">
+                    <a:blip r:embed="rId17">
                       <a:extLst>
                         <a:ext uri="{28A0092B-C50C-407E-A947-70E740481C1C}">
                           <a14:useLocalDpi xmlns:a14="http://schemas.microsoft.com/office/drawing/2010/main" val="0"/>
@@ -2406,7 +2461,7 @@
                     </pic:cNvPicPr>
                   </pic:nvPicPr>
                   <pic:blipFill>
-                    <a:blip r:embed="rId17" cstate="print">
+                    <a:blip r:embed="rId18" cstate="print">
                       <a:extLst>
                         <a:ext uri="{28A0092B-C50C-407E-A947-70E740481C1C}">
                           <a14:useLocalDpi xmlns:a14="http://schemas.microsoft.com/office/drawing/2010/main" val="0"/>
@@ -2484,7 +2539,7 @@
                     </pic:cNvPicPr>
                   </pic:nvPicPr>
                   <pic:blipFill>
-                    <a:blip r:embed="rId18">
+                    <a:blip r:embed="rId19">
                       <a:extLst>
                         <a:ext uri="{28A0092B-C50C-407E-A947-70E740481C1C}">
                           <a14:useLocalDpi xmlns:a14="http://schemas.microsoft.com/office/drawing/2010/main" val="0"/>
@@ -2559,7 +2614,7 @@
                     </pic:cNvPicPr>
                   </pic:nvPicPr>
                   <pic:blipFill>
-                    <a:blip r:embed="rId19">
+                    <a:blip r:embed="rId20">
                       <a:extLst>
                         <a:ext uri="{28A0092B-C50C-407E-A947-70E740481C1C}">
                           <a14:useLocalDpi xmlns:a14="http://schemas.microsoft.com/office/drawing/2010/main" val="0"/>
@@ -2770,7 +2825,7 @@
       <w:r>
         <w:t xml:space="preserve"> Available: </w:t>
       </w:r>
-      <w:hyperlink r:id="rId20" w:history="1">
+      <w:hyperlink r:id="rId21" w:history="1">
         <w:r>
           <w:rPr>
             <w:rStyle w:val="Hyperlink"/>
@@ -3083,6 +3138,7 @@
   <w:style w:type="character" w:default="1" w:styleId="DefaultParagraphFont">
     <w:name w:val="Default Paragraph Font"/>
     <w:uiPriority w:val="1"/>
+    <w:semiHidden/>
     <w:unhideWhenUsed/>
   </w:style>
   <w:style w:type="table" w:default="1" w:styleId="TableNormal">
@@ -3344,6 +3400,7 @@
   <w:style w:type="character" w:default="1" w:styleId="DefaultParagraphFont">
     <w:name w:val="Default Paragraph Font"/>
     <w:uiPriority w:val="1"/>
+    <w:semiHidden/>
     <w:unhideWhenUsed/>
   </w:style>
   <w:style w:type="table" w:default="1" w:styleId="TableNormal">

--- a/Kiosk Supplementary Document.docx
+++ b/Kiosk Supplementary Document.docx
@@ -648,19 +648,307 @@
         <w:jc w:val="center"/>
       </w:pPr>
       <w:r>
-        <w:t>TO</w:t>
-      </w:r>
-    </w:p>
-    <w:p>
-      <w:pPr>
-        <w:spacing w:line="480" w:lineRule="auto"/>
-        <w:jc w:val="center"/>
-      </w:pPr>
-      <w:r>
         <w:rPr>
           <w:noProof/>
         </w:rPr>
         <w:lastRenderedPageBreak/>
+        <w:drawing>
+          <wp:inline distT="0" distB="0" distL="0" distR="0" wp14:anchorId="37027922" wp14:editId="74EDDFD8">
+            <wp:extent cx="4643561" cy="2784946"/>
+            <wp:effectExtent l="0" t="0" r="5080" b="0"/>
+            <wp:docPr id="9" name="Picture 9"/>
+            <wp:cNvGraphicFramePr>
+              <a:graphicFrameLocks xmlns:a="http://schemas.openxmlformats.org/drawingml/2006/main" noChangeAspect="1"/>
+            </wp:cNvGraphicFramePr>
+            <a:graphic xmlns:a="http://schemas.openxmlformats.org/drawingml/2006/main">
+              <a:graphicData uri="http://schemas.openxmlformats.org/drawingml/2006/picture">
+                <pic:pic xmlns:pic="http://schemas.openxmlformats.org/drawingml/2006/picture">
+                  <pic:nvPicPr>
+                    <pic:cNvPr id="0" name="Picture 2"/>
+                    <pic:cNvPicPr>
+                      <a:picLocks noChangeAspect="1" noChangeArrowheads="1"/>
+                    </pic:cNvPicPr>
+                  </pic:nvPicPr>
+                  <pic:blipFill>
+                    <a:blip r:embed="rId9" cstate="print">
+                      <a:extLst>
+                        <a:ext uri="{28A0092B-C50C-407E-A947-70E740481C1C}">
+                          <a14:useLocalDpi xmlns:a14="http://schemas.microsoft.com/office/drawing/2010/main" val="0"/>
+                        </a:ext>
+                      </a:extLst>
+                    </a:blip>
+                    <a:srcRect/>
+                    <a:stretch>
+                      <a:fillRect/>
+                    </a:stretch>
+                  </pic:blipFill>
+                  <pic:spPr bwMode="auto">
+                    <a:xfrm>
+                      <a:off x="0" y="0"/>
+                      <a:ext cx="4644223" cy="2785343"/>
+                    </a:xfrm>
+                    <a:prstGeom prst="rect">
+                      <a:avLst/>
+                    </a:prstGeom>
+                    <a:noFill/>
+                    <a:ln>
+                      <a:noFill/>
+                    </a:ln>
+                  </pic:spPr>
+                </pic:pic>
+              </a:graphicData>
+            </a:graphic>
+          </wp:inline>
+        </w:drawing>
+      </w:r>
+    </w:p>
+    <w:p>
+      <w:pPr>
+        <w:spacing w:line="480" w:lineRule="auto"/>
+        <w:jc w:val="center"/>
+      </w:pPr>
+      <w:r>
+        <w:rPr>
+          <w:noProof/>
+        </w:rPr>
+        <w:drawing>
+          <wp:inline distT="0" distB="0" distL="0" distR="0" wp14:anchorId="03E8B611" wp14:editId="119D53B0">
+            <wp:extent cx="4611757" cy="2775644"/>
+            <wp:effectExtent l="0" t="0" r="0" b="5715"/>
+            <wp:docPr id="14" name="Picture 14"/>
+            <wp:cNvGraphicFramePr>
+              <a:graphicFrameLocks xmlns:a="http://schemas.openxmlformats.org/drawingml/2006/main" noChangeAspect="1"/>
+            </wp:cNvGraphicFramePr>
+            <a:graphic xmlns:a="http://schemas.openxmlformats.org/drawingml/2006/main">
+              <a:graphicData uri="http://schemas.openxmlformats.org/drawingml/2006/picture">
+                <pic:pic xmlns:pic="http://schemas.openxmlformats.org/drawingml/2006/picture">
+                  <pic:nvPicPr>
+                    <pic:cNvPr id="0" name="Picture 3"/>
+                    <pic:cNvPicPr>
+                      <a:picLocks noChangeAspect="1" noChangeArrowheads="1"/>
+                    </pic:cNvPicPr>
+                  </pic:nvPicPr>
+                  <pic:blipFill>
+                    <a:blip r:embed="rId10" cstate="print">
+                      <a:extLst>
+                        <a:ext uri="{28A0092B-C50C-407E-A947-70E740481C1C}">
+                          <a14:useLocalDpi xmlns:a14="http://schemas.microsoft.com/office/drawing/2010/main" val="0"/>
+                        </a:ext>
+                      </a:extLst>
+                    </a:blip>
+                    <a:srcRect/>
+                    <a:stretch>
+                      <a:fillRect/>
+                    </a:stretch>
+                  </pic:blipFill>
+                  <pic:spPr bwMode="auto">
+                    <a:xfrm>
+                      <a:off x="0" y="0"/>
+                      <a:ext cx="4611649" cy="2775579"/>
+                    </a:xfrm>
+                    <a:prstGeom prst="rect">
+                      <a:avLst/>
+                    </a:prstGeom>
+                    <a:noFill/>
+                    <a:ln>
+                      <a:noFill/>
+                    </a:ln>
+                  </pic:spPr>
+                </pic:pic>
+              </a:graphicData>
+            </a:graphic>
+          </wp:inline>
+        </w:drawing>
+      </w:r>
+    </w:p>
+    <w:p>
+      <w:pPr>
+        <w:spacing w:line="480" w:lineRule="auto"/>
+        <w:jc w:val="center"/>
+      </w:pPr>
+      <w:r>
+        <w:rPr>
+          <w:noProof/>
+        </w:rPr>
+        <w:lastRenderedPageBreak/>
+        <w:drawing>
+          <wp:inline distT="0" distB="0" distL="0" distR="0">
+            <wp:extent cx="4520926" cy="2711395"/>
+            <wp:effectExtent l="0" t="0" r="0" b="0"/>
+            <wp:docPr id="16" name="Picture 16"/>
+            <wp:cNvGraphicFramePr>
+              <a:graphicFrameLocks xmlns:a="http://schemas.openxmlformats.org/drawingml/2006/main" noChangeAspect="1"/>
+            </wp:cNvGraphicFramePr>
+            <a:graphic xmlns:a="http://schemas.openxmlformats.org/drawingml/2006/main">
+              <a:graphicData uri="http://schemas.openxmlformats.org/drawingml/2006/picture">
+                <pic:pic xmlns:pic="http://schemas.openxmlformats.org/drawingml/2006/picture">
+                  <pic:nvPicPr>
+                    <pic:cNvPr id="0" name="Picture 4"/>
+                    <pic:cNvPicPr>
+                      <a:picLocks noChangeAspect="1" noChangeArrowheads="1"/>
+                    </pic:cNvPicPr>
+                  </pic:nvPicPr>
+                  <pic:blipFill>
+                    <a:blip r:embed="rId11" cstate="print">
+                      <a:extLst>
+                        <a:ext uri="{28A0092B-C50C-407E-A947-70E740481C1C}">
+                          <a14:useLocalDpi xmlns:a14="http://schemas.microsoft.com/office/drawing/2010/main" val="0"/>
+                        </a:ext>
+                      </a:extLst>
+                    </a:blip>
+                    <a:srcRect/>
+                    <a:stretch>
+                      <a:fillRect/>
+                    </a:stretch>
+                  </pic:blipFill>
+                  <pic:spPr bwMode="auto">
+                    <a:xfrm>
+                      <a:off x="0" y="0"/>
+                      <a:ext cx="4524155" cy="2713332"/>
+                    </a:xfrm>
+                    <a:prstGeom prst="rect">
+                      <a:avLst/>
+                    </a:prstGeom>
+                    <a:noFill/>
+                    <a:ln>
+                      <a:noFill/>
+                    </a:ln>
+                  </pic:spPr>
+                </pic:pic>
+              </a:graphicData>
+            </a:graphic>
+          </wp:inline>
+        </w:drawing>
+      </w:r>
+    </w:p>
+    <w:p>
+      <w:pPr>
+        <w:spacing w:line="480" w:lineRule="auto"/>
+        <w:jc w:val="center"/>
+      </w:pPr>
+      <w:r>
+        <w:rPr>
+          <w:noProof/>
+        </w:rPr>
+        <w:drawing>
+          <wp:inline distT="0" distB="0" distL="0" distR="0">
+            <wp:extent cx="4498965" cy="2671638"/>
+            <wp:effectExtent l="0" t="0" r="0" b="0"/>
+            <wp:docPr id="17" name="Picture 17"/>
+            <wp:cNvGraphicFramePr>
+              <a:graphicFrameLocks xmlns:a="http://schemas.openxmlformats.org/drawingml/2006/main" noChangeAspect="1"/>
+            </wp:cNvGraphicFramePr>
+            <a:graphic xmlns:a="http://schemas.openxmlformats.org/drawingml/2006/main">
+              <a:graphicData uri="http://schemas.openxmlformats.org/drawingml/2006/picture">
+                <pic:pic xmlns:pic="http://schemas.openxmlformats.org/drawingml/2006/picture">
+                  <pic:nvPicPr>
+                    <pic:cNvPr id="0" name="Picture 5"/>
+                    <pic:cNvPicPr>
+                      <a:picLocks noChangeAspect="1" noChangeArrowheads="1"/>
+                    </pic:cNvPicPr>
+                  </pic:nvPicPr>
+                  <pic:blipFill>
+                    <a:blip r:embed="rId12" cstate="print">
+                      <a:extLst>
+                        <a:ext uri="{28A0092B-C50C-407E-A947-70E740481C1C}">
+                          <a14:useLocalDpi xmlns:a14="http://schemas.microsoft.com/office/drawing/2010/main" val="0"/>
+                        </a:ext>
+                      </a:extLst>
+                    </a:blip>
+                    <a:srcRect/>
+                    <a:stretch>
+                      <a:fillRect/>
+                    </a:stretch>
+                  </pic:blipFill>
+                  <pic:spPr bwMode="auto">
+                    <a:xfrm>
+                      <a:off x="0" y="0"/>
+                      <a:ext cx="4498862" cy="2671577"/>
+                    </a:xfrm>
+                    <a:prstGeom prst="rect">
+                      <a:avLst/>
+                    </a:prstGeom>
+                    <a:noFill/>
+                    <a:ln>
+                      <a:noFill/>
+                    </a:ln>
+                  </pic:spPr>
+                </pic:pic>
+              </a:graphicData>
+            </a:graphic>
+          </wp:inline>
+        </w:drawing>
+      </w:r>
+    </w:p>
+    <w:p>
+      <w:pPr>
+        <w:spacing w:line="480" w:lineRule="auto"/>
+        <w:jc w:val="center"/>
+      </w:pPr>
+      <w:r>
+        <w:rPr>
+          <w:noProof/>
+        </w:rPr>
+        <w:lastRenderedPageBreak/>
+        <w:drawing>
+          <wp:inline distT="0" distB="0" distL="0" distR="0" wp14:anchorId="1C7796E4" wp14:editId="32E47B2D">
+            <wp:extent cx="4674020" cy="2790908"/>
+            <wp:effectExtent l="0" t="0" r="0" b="0"/>
+            <wp:docPr id="18" name="Picture 18"/>
+            <wp:cNvGraphicFramePr>
+              <a:graphicFrameLocks xmlns:a="http://schemas.openxmlformats.org/drawingml/2006/main" noChangeAspect="1"/>
+            </wp:cNvGraphicFramePr>
+            <a:graphic xmlns:a="http://schemas.openxmlformats.org/drawingml/2006/main">
+              <a:graphicData uri="http://schemas.openxmlformats.org/drawingml/2006/picture">
+                <pic:pic xmlns:pic="http://schemas.openxmlformats.org/drawingml/2006/picture">
+                  <pic:nvPicPr>
+                    <pic:cNvPr id="0" name="Picture 6"/>
+                    <pic:cNvPicPr>
+                      <a:picLocks noChangeAspect="1" noChangeArrowheads="1"/>
+                    </pic:cNvPicPr>
+                  </pic:nvPicPr>
+                  <pic:blipFill>
+                    <a:blip r:embed="rId13" cstate="print">
+                      <a:extLst>
+                        <a:ext uri="{28A0092B-C50C-407E-A947-70E740481C1C}">
+                          <a14:useLocalDpi xmlns:a14="http://schemas.microsoft.com/office/drawing/2010/main" val="0"/>
+                        </a:ext>
+                      </a:extLst>
+                    </a:blip>
+                    <a:srcRect/>
+                    <a:stretch>
+                      <a:fillRect/>
+                    </a:stretch>
+                  </pic:blipFill>
+                  <pic:spPr bwMode="auto">
+                    <a:xfrm>
+                      <a:off x="0" y="0"/>
+                      <a:ext cx="4673566" cy="2790637"/>
+                    </a:xfrm>
+                    <a:prstGeom prst="rect">
+                      <a:avLst/>
+                    </a:prstGeom>
+                    <a:noFill/>
+                    <a:ln>
+                      <a:noFill/>
+                    </a:ln>
+                  </pic:spPr>
+                </pic:pic>
+              </a:graphicData>
+            </a:graphic>
+          </wp:inline>
+        </w:drawing>
+      </w:r>
+    </w:p>
+    <w:p>
+      <w:pPr>
+        <w:spacing w:line="480" w:lineRule="auto"/>
+        <w:jc w:val="center"/>
+      </w:pPr>
+      <w:r>
+        <w:rPr>
+          <w:noProof/>
+        </w:rPr>
         <w:drawing>
           <wp:inline distT="0" distB="0" distL="0" distR="0">
             <wp:extent cx="4640245" cy="2782957"/>
@@ -679,7 +967,7 @@
                     </pic:cNvPicPr>
                   </pic:nvPicPr>
                   <pic:blipFill>
-                    <a:blip r:embed="rId9" cstate="print">
+                    <a:blip r:embed="rId14" cstate="print">
                       <a:extLst>
                         <a:ext uri="{28A0092B-C50C-407E-A947-70E740481C1C}">
                           <a14:useLocalDpi xmlns:a14="http://schemas.microsoft.com/office/drawing/2010/main" val="0"/>
@@ -745,6 +1033,7 @@
           <w:noProof/>
           <w:u w:val="single"/>
         </w:rPr>
+        <w:lastRenderedPageBreak/>
         <w:drawing>
           <wp:inline distT="0" distB="0" distL="0" distR="0" wp14:anchorId="5A2F5164" wp14:editId="645261F6">
             <wp:extent cx="4166785" cy="2362201"/>
@@ -763,7 +1052,7 @@
                     </pic:cNvPicPr>
                   </pic:nvPicPr>
                   <pic:blipFill>
-                    <a:blip r:embed="rId10" cstate="print">
+                    <a:blip r:embed="rId15" cstate="print">
                       <a:extLst>
                         <a:ext uri="{28A0092B-C50C-407E-A947-70E740481C1C}">
                           <a14:useLocalDpi xmlns:a14="http://schemas.microsoft.com/office/drawing/2010/main" val="0"/>
@@ -825,7 +1114,6 @@
         <w:rPr>
           <w:noProof/>
         </w:rPr>
-        <w:lastRenderedPageBreak/>
         <w:drawing>
           <wp:inline distT="0" distB="0" distL="0" distR="0">
             <wp:extent cx="3167380" cy="2372995"/>
@@ -844,7 +1132,7 @@
                     </pic:cNvPicPr>
                   </pic:nvPicPr>
                   <pic:blipFill>
-                    <a:blip r:embed="rId11" cstate="print">
+                    <a:blip r:embed="rId16" cstate="print">
                       <a:extLst>
                         <a:ext uri="{28A0092B-C50C-407E-A947-70E740481C1C}">
                           <a14:useLocalDpi xmlns:a14="http://schemas.microsoft.com/office/drawing/2010/main" val="0"/>
@@ -904,6 +1192,7 @@
           <w:noProof/>
           <w:u w:val="single"/>
         </w:rPr>
+        <w:lastRenderedPageBreak/>
         <w:drawing>
           <wp:inline distT="0" distB="0" distL="0" distR="0">
             <wp:extent cx="4439920" cy="3327400"/>
@@ -922,7 +1211,7 @@
                     </pic:cNvPicPr>
                   </pic:nvPicPr>
                   <pic:blipFill>
-                    <a:blip r:embed="rId12" cstate="print">
+                    <a:blip r:embed="rId17" cstate="print">
                       <a:extLst>
                         <a:ext uri="{28A0092B-C50C-407E-A947-70E740481C1C}">
                           <a14:useLocalDpi xmlns:a14="http://schemas.microsoft.com/office/drawing/2010/main" val="0"/>
@@ -966,7 +1255,6 @@
         <w:rPr>
           <w:u w:val="single"/>
         </w:rPr>
-        <w:lastRenderedPageBreak/>
         <w:t>Figure 3: Bread board circuit of the sensor component</w:t>
       </w:r>
       <w:r>
@@ -994,7 +1282,7 @@
             <o:lock v:ext="edit" aspectratio="t"/>
           </v:shapetype>
           <v:shape id="_x0000_i1025" type="#_x0000_t75" style="width:467.05pt;height:297.4pt">
-            <v:imagedata r:id="rId13" o:title="OverlaySoFar"/>
+            <v:imagedata r:id="rId18" o:title="OverlaySoFar"/>
           </v:shape>
         </w:pict>
       </w:r>
@@ -1011,6 +1299,7 @@
         <w:rPr>
           <w:u w:val="single"/>
         </w:rPr>
+        <w:lastRenderedPageBreak/>
         <w:t>Figure 3.1: Touch screen overlay</w:t>
       </w:r>
     </w:p>
@@ -1028,18 +1317,12 @@
     <w:p>
       <w:pPr>
         <w:spacing w:line="480" w:lineRule="auto"/>
-      </w:pPr>
-    </w:p>
-    <w:p>
-      <w:pPr>
-        <w:spacing w:line="480" w:lineRule="auto"/>
         <w:jc w:val="center"/>
       </w:pPr>
       <w:r>
         <w:rPr>
           <w:noProof/>
         </w:rPr>
-        <w:lastRenderedPageBreak/>
         <w:drawing>
           <wp:inline distT="0" distB="0" distL="0" distR="0" wp14:anchorId="2F375CCC" wp14:editId="79EFB9F9">
             <wp:extent cx="1550504" cy="2605761"/>
@@ -1058,7 +1341,7 @@
                     </pic:cNvPicPr>
                   </pic:nvPicPr>
                   <pic:blipFill>
-                    <a:blip r:embed="rId14">
+                    <a:blip r:embed="rId19">
                       <a:extLst>
                         <a:ext uri="{28A0092B-C50C-407E-A947-70E740481C1C}">
                           <a14:useLocalDpi xmlns:a14="http://schemas.microsoft.com/office/drawing/2010/main" val="0"/>
@@ -1153,7 +1436,7 @@
                     <pic:cNvPicPr/>
                   </pic:nvPicPr>
                   <pic:blipFill>
-                    <a:blip r:embed="rId15">
+                    <a:blip r:embed="rId20">
                       <a:extLst>
                         <a:ext uri="{28A0092B-C50C-407E-A947-70E740481C1C}">
                           <a14:useLocalDpi xmlns:a14="http://schemas.microsoft.com/office/drawing/2010/main" val="0"/>
@@ -1615,27 +1898,18 @@
       </w:r>
     </w:p>
     <w:p>
-      <w:r>
-        <w:tab/>
-      </w:r>
-    </w:p>
-    <w:p/>
-    <w:p/>
-    <w:p>
-      <w:pPr>
-        <w:rPr>
-          <w:u w:val="single"/>
-        </w:rPr>
-      </w:pPr>
-    </w:p>
-    <w:p>
-      <w:pPr>
-        <w:rPr>
-          <w:u w:val="single"/>
-        </w:rPr>
-      </w:pPr>
-      <w:bookmarkStart w:id="0" w:name="_GoBack"/>
-      <w:bookmarkEnd w:id="0"/>
+      <w:pPr>
+        <w:rPr>
+          <w:u w:val="single"/>
+        </w:rPr>
+      </w:pPr>
+    </w:p>
+    <w:p>
+      <w:pPr>
+        <w:rPr>
+          <w:u w:val="single"/>
+        </w:rPr>
+      </w:pPr>
     </w:p>
     <w:p>
       <w:pPr>
@@ -1690,7 +1964,7 @@
                     <pic:cNvPicPr/>
                   </pic:nvPicPr>
                   <pic:blipFill>
-                    <a:blip r:embed="rId16">
+                    <a:blip r:embed="rId21">
                       <a:extLst>
                         <a:ext uri="{28A0092B-C50C-407E-A947-70E740481C1C}">
                           <a14:useLocalDpi xmlns:a14="http://schemas.microsoft.com/office/drawing/2010/main" val="0"/>
@@ -2357,7 +2631,7 @@
                     </pic:cNvPicPr>
                   </pic:nvPicPr>
                   <pic:blipFill>
-                    <a:blip r:embed="rId17">
+                    <a:blip r:embed="rId22">
                       <a:extLst>
                         <a:ext uri="{28A0092B-C50C-407E-A947-70E740481C1C}">
                           <a14:useLocalDpi xmlns:a14="http://schemas.microsoft.com/office/drawing/2010/main" val="0"/>
@@ -2461,7 +2735,7 @@
                     </pic:cNvPicPr>
                   </pic:nvPicPr>
                   <pic:blipFill>
-                    <a:blip r:embed="rId18" cstate="print">
+                    <a:blip r:embed="rId23" cstate="print">
                       <a:extLst>
                         <a:ext uri="{28A0092B-C50C-407E-A947-70E740481C1C}">
                           <a14:useLocalDpi xmlns:a14="http://schemas.microsoft.com/office/drawing/2010/main" val="0"/>
@@ -2539,7 +2813,7 @@
                     </pic:cNvPicPr>
                   </pic:nvPicPr>
                   <pic:blipFill>
-                    <a:blip r:embed="rId19">
+                    <a:blip r:embed="rId24">
                       <a:extLst>
                         <a:ext uri="{28A0092B-C50C-407E-A947-70E740481C1C}">
                           <a14:useLocalDpi xmlns:a14="http://schemas.microsoft.com/office/drawing/2010/main" val="0"/>
@@ -2614,7 +2888,7 @@
                     </pic:cNvPicPr>
                   </pic:nvPicPr>
                   <pic:blipFill>
-                    <a:blip r:embed="rId20">
+                    <a:blip r:embed="rId25">
                       <a:extLst>
                         <a:ext uri="{28A0092B-C50C-407E-A947-70E740481C1C}">
                           <a14:useLocalDpi xmlns:a14="http://schemas.microsoft.com/office/drawing/2010/main" val="0"/>
@@ -2776,6 +3050,8 @@
         <w:spacing w:line="480" w:lineRule="auto"/>
         <w:jc w:val="center"/>
       </w:pPr>
+      <w:bookmarkStart w:id="0" w:name="_GoBack"/>
+      <w:bookmarkEnd w:id="0"/>
     </w:p>
     <w:p>
       <w:pPr>
@@ -2825,7 +3101,7 @@
       <w:r>
         <w:t xml:space="preserve"> Available: </w:t>
       </w:r>
-      <w:hyperlink r:id="rId21" w:history="1">
+      <w:hyperlink r:id="rId26" w:history="1">
         <w:r>
           <w:rPr>
             <w:rStyle w:val="Hyperlink"/>
